--- a/法令ファイル/日本電信電話株式会社法の一部を改正する法律の施行に伴う経過措置及び郵政省関係省令の整備に関する省令　抄/日本電信電話株式会社法の一部を改正する法律の施行に伴う経過措置及び郵政省関係省令の整備に関する省令　抄（平成十一年郵政省令第五十三号）.docx
+++ b/法令ファイル/日本電信電話株式会社法の一部を改正する法律の施行に伴う経過措置及び郵政省関係省令の整備に関する省令　抄/日本電信電話株式会社法の一部を改正する法律の施行に伴う経過措置及び郵政省関係省令の整備に関する省令　抄（平成十一年郵政省令第五十三号）.docx
@@ -161,7 +161,7 @@
     </w:pPr>
     <w:r>
       <w:tab/>
-      <w:t>WeGov v0.1 - FTS141</w:t>
+      <w:t>WeGov v0.2 - FTS141</w:t>
     </w:r>
   </w:p>
 </w:ftr>
